--- a/report/Lab4_Report.docx
+++ b/report/Lab4_Report.docx
@@ -1,6 +1,6 @@
 
 <file path=word/document.xml><?xml version="1.0" encoding="utf-8"?>
-<w:document xmlns:wpc="http://schemas.microsoft.com/office/word/2010/wordprocessingCanvas" xmlns:cx="http://schemas.microsoft.com/office/drawing/2014/chartex" xmlns:cx1="http://schemas.microsoft.com/office/drawing/2015/9/8/chartex" xmlns:cx2="http://schemas.microsoft.com/office/drawing/2015/10/21/chartex" xmlns:cx3="http://schemas.microsoft.com/office/drawing/2016/5/9/chartex" xmlns:cx4="http://schemas.microsoft.com/office/drawing/2016/5/10/chartex" xmlns:cx5="http://schemas.microsoft.com/office/drawing/2016/5/11/chartex" xmlns:cx6="http://schemas.microsoft.com/office/drawing/2016/5/12/chartex" xmlns:cx7="http://schemas.microsoft.com/office/drawing/2016/5/13/chartex" xmlns:cx8="http://schemas.microsoft.com/office/drawing/2016/5/14/chartex" xmlns:mc="http://schemas.openxmlformats.org/markup-compatibility/2006" xmlns:aink="http://schemas.microsoft.com/office/drawing/2016/ink" xmlns:am3d="http://schemas.microsoft.com/office/drawing/2017/model3d" xmlns:o="urn:schemas-microsoft-com:office:office" xmlns:oel="http://schemas.microsoft.com/office/2019/extlst" xmlns:r="http://schemas.openxmlformats.org/officeDocument/2006/relationships" xmlns:m="http://schemas.openxmlformats.org/officeDocument/2006/math" xmlns:v="urn:schemas-microsoft-com:vml" xmlns:wp14="http://schemas.microsoft.com/office/word/2010/wordprocessingDrawing" xmlns:wp="http://schemas.openxmlformats.org/drawingml/2006/wordprocessingDrawing" xmlns:w10="urn:schemas-microsoft-com:office:word" xmlns:w="http://schemas.openxmlformats.org/wordprocessingml/2006/main" xmlns:w14="http://schemas.microsoft.com/office/word/2010/wordml" xmlns:w15="http://schemas.microsoft.com/office/word/2012/wordml" xmlns:w16cex="http://schemas.microsoft.com/office/word/2018/wordml/cex" xmlns:w16cid="http://schemas.microsoft.com/office/word/2016/wordml/cid" xmlns:w16="http://schemas.microsoft.com/office/word/2018/wordml" xmlns:w16du="http://schemas.microsoft.com/office/word/2023/wordml/word16du" xmlns:w16sdtdh="http://schemas.microsoft.com/office/word/2020/wordml/sdtdatahash" xmlns:w16se="http://schemas.microsoft.com/office/word/2015/wordml/symex" xmlns:wpg="http://schemas.microsoft.com/office/word/2010/wordprocessingGroup" xmlns:wpi="http://schemas.microsoft.com/office/word/2010/wordprocessingInk" xmlns:wne="http://schemas.microsoft.com/office/word/2006/wordml" xmlns:wps="http://schemas.microsoft.com/office/word/2010/wordprocessingShape" mc:Ignorable="w14 w15 w16se w16cid w16 w16cex w16sdtdh w16du wp14">
+<w:document xmlns:wpc="http://schemas.microsoft.com/office/word/2010/wordprocessingCanvas" xmlns:cx="http://schemas.microsoft.com/office/drawing/2014/chartex" xmlns:cx1="http://schemas.microsoft.com/office/drawing/2015/9/8/chartex" xmlns:cx2="http://schemas.microsoft.com/office/drawing/2015/10/21/chartex" xmlns:cx3="http://schemas.microsoft.com/office/drawing/2016/5/9/chartex" xmlns:cx4="http://schemas.microsoft.com/office/drawing/2016/5/10/chartex" xmlns:cx5="http://schemas.microsoft.com/office/drawing/2016/5/11/chartex" xmlns:cx6="http://schemas.microsoft.com/office/drawing/2016/5/12/chartex" xmlns:cx7="http://schemas.microsoft.com/office/drawing/2016/5/13/chartex" xmlns:cx8="http://schemas.microsoft.com/office/drawing/2016/5/14/chartex" xmlns:mc="http://schemas.openxmlformats.org/markup-compatibility/2006" xmlns:aink="http://schemas.microsoft.com/office/drawing/2016/ink" xmlns:am3d="http://schemas.microsoft.com/office/drawing/2017/model3d" xmlns:o="urn:schemas-microsoft-com:office:office" xmlns:oel="http://schemas.microsoft.com/office/2019/extlst" xmlns:r="http://schemas.openxmlformats.org/officeDocument/2006/relationships" xmlns:m="http://schemas.openxmlformats.org/officeDocument/2006/math" xmlns:v="urn:schemas-microsoft-com:vml" xmlns:wp14="http://schemas.microsoft.com/office/word/2010/wordprocessingDrawing" xmlns:wp="http://schemas.openxmlformats.org/drawingml/2006/wordprocessingDrawing" xmlns:w10="urn:schemas-microsoft-com:office:word" xmlns:w="http://schemas.openxmlformats.org/wordprocessingml/2006/main" xmlns:w14="http://schemas.microsoft.com/office/word/2010/wordml" xmlns:w15="http://schemas.microsoft.com/office/word/2012/wordml" xmlns:w16cex="http://schemas.microsoft.com/office/word/2018/wordml/cex" xmlns:w16cid="http://schemas.microsoft.com/office/word/2016/wordml/cid" xmlns:w16="http://schemas.microsoft.com/office/word/2018/wordml" xmlns:w16sdtdh="http://schemas.microsoft.com/office/word/2020/wordml/sdtdatahash" xmlns:w16se="http://schemas.microsoft.com/office/word/2015/wordml/symex" xmlns:wpg="http://schemas.microsoft.com/office/word/2010/wordprocessingGroup" xmlns:wpi="http://schemas.microsoft.com/office/word/2010/wordprocessingInk" xmlns:wne="http://schemas.microsoft.com/office/word/2006/wordml" xmlns:wps="http://schemas.microsoft.com/office/word/2010/wordprocessingShape" mc:Ignorable="w14 w15 w16se w16cid w16 w16cex w16sdtdh wp14">
   <w:body>
     <w:p>
       <w:pPr>
@@ -17,24 +17,50 @@
           <w:bCs/>
           <w:color w:val="215E99" w:themeColor="text2" w:themeTint="BF"/>
         </w:rPr>
-        <w:t>ea-april-2024-spring-data-2 Report</w:t>
-      </w:r>
+        <w:t xml:space="preserve">ea-april-2024-spring-data-2 </w:t>
+      </w:r>
+      <w:proofErr w:type="gramStart"/>
+      <w:r>
+        <w:rPr>
+          <w:b/>
+          <w:bCs/>
+          <w:color w:val="215E99" w:themeColor="text2" w:themeTint="BF"/>
+        </w:rPr>
+        <w:t>Report</w:t>
+      </w:r>
+      <w:proofErr w:type="gramEnd"/>
     </w:p>
     <w:p>
       <w:r>
         <w:t xml:space="preserve">Student: Ngoc But Bui, </w:t>
       </w:r>
+      <w:proofErr w:type="spellStart"/>
       <w:r>
         <w:rPr>
           <w:rStyle w:val="ui-provider"/>
         </w:rPr>
-        <w:t xml:space="preserve">Tanusha Ayer, </w:t>
-      </w:r>
+        <w:t>Tanusha</w:t>
+      </w:r>
+      <w:proofErr w:type="spellEnd"/>
+      <w:r>
+        <w:rPr>
+          <w:rStyle w:val="ui-provider"/>
+        </w:rPr>
+        <w:t xml:space="preserve"> Ayer, </w:t>
+      </w:r>
+      <w:proofErr w:type="spellStart"/>
       <w:r>
         <w:rPr>
           <w:rStyle w:val="fui-chatmessageauthor"/>
         </w:rPr>
-        <w:t>Prayash Shrestha</w:t>
+        <w:t>Prayash</w:t>
+      </w:r>
+      <w:proofErr w:type="spellEnd"/>
+      <w:r>
+        <w:rPr>
+          <w:rStyle w:val="fui-chatmessageauthor"/>
+        </w:rPr>
+        <w:t xml:space="preserve"> Shrestha</w:t>
       </w:r>
     </w:p>
     <w:p>
@@ -47,8 +73,16 @@
         <w:rPr>
           <w:color w:val="FF0000"/>
         </w:rPr>
-        <w:t>Sample data</w:t>
-      </w:r>
+        <w:t xml:space="preserve">Sample </w:t>
+      </w:r>
+      <w:proofErr w:type="gramStart"/>
+      <w:r>
+        <w:rPr>
+          <w:color w:val="FF0000"/>
+        </w:rPr>
+        <w:t>data</w:t>
+      </w:r>
+      <w:proofErr w:type="gramEnd"/>
     </w:p>
     <w:tbl>
       <w:tblPr>
@@ -164,8 +198,16 @@
         <w:rPr>
           <w:color w:val="FF0000"/>
         </w:rPr>
-        <w:t>Populate the database with sample data</w:t>
-      </w:r>
+        <w:t xml:space="preserve">Populate the database with sample </w:t>
+      </w:r>
+      <w:proofErr w:type="gramStart"/>
+      <w:r>
+        <w:rPr>
+          <w:color w:val="FF0000"/>
+        </w:rPr>
+        <w:t>data</w:t>
+      </w:r>
+      <w:proofErr w:type="gramEnd"/>
     </w:p>
     <w:p>
       <w:pPr>
@@ -176,7 +218,15 @@
         </w:numPr>
       </w:pPr>
       <w:r>
-        <w:t>Write an application to create CSV files for user, product and review.</w:t>
+        <w:t xml:space="preserve">Write an application to create CSV files for user, </w:t>
+      </w:r>
+      <w:proofErr w:type="gramStart"/>
+      <w:r>
+        <w:t>product</w:t>
+      </w:r>
+      <w:proofErr w:type="gramEnd"/>
+      <w:r>
+        <w:t xml:space="preserve"> and review.</w:t>
       </w:r>
     </w:p>
     <w:p>
@@ -683,13 +733,7 @@
           </w:tcPr>
           <w:p>
             <w:r>
-              <w:t>BATCH</w:t>
-            </w:r>
-            <w:r>
-              <w:t xml:space="preserve"> </w:t>
-            </w:r>
-            <w:r>
-              <w:t>(100)</w:t>
+              <w:t>BATCH (100)</w:t>
             </w:r>
           </w:p>
         </w:tc>
@@ -751,13 +795,7 @@
           </w:tcPr>
           <w:p>
             <w:r>
-              <w:t>BATCH</w:t>
-            </w:r>
-            <w:r>
-              <w:t xml:space="preserve"> </w:t>
-            </w:r>
-            <w:r>
-              <w:t>(10)</w:t>
+              <w:t>BATCH (10)</w:t>
             </w:r>
           </w:p>
         </w:tc>
@@ -819,10 +857,7 @@
           </w:tcPr>
           <w:p>
             <w:r>
-              <w:t>BATCH</w:t>
-            </w:r>
-            <w:r>
-              <w:t xml:space="preserve"> (10)</w:t>
+              <w:t>BATCH (10)</w:t>
             </w:r>
           </w:p>
         </w:tc>
@@ -906,28 +941,504 @@
     </w:p>
     <w:p>
       <w:pPr>
+        <w:pStyle w:val="ListParagraph"/>
+        <w:numPr>
+          <w:ilvl w:val="0"/>
+          <w:numId w:val="2"/>
+        </w:numPr>
         <w:jc w:val="both"/>
+        <w:rPr>
+          <w:b/>
+          <w:bCs/>
+        </w:rPr>
+      </w:pPr>
+      <w:r>
+        <w:rPr>
+          <w:b/>
+          <w:bCs/>
+        </w:rPr>
+        <w:t>Select:</w:t>
+      </w:r>
+    </w:p>
+    <w:p>
+      <w:pPr>
+        <w:pStyle w:val="ListParagraph"/>
+        <w:numPr>
+          <w:ilvl w:val="1"/>
+          <w:numId w:val="2"/>
+        </w:numPr>
+      </w:pPr>
+      <w:r>
+        <w:t>The SELECT fetch mode, it indicates that the associated entities are loaded using separate SELECT queries, often referred to as N+1 queries.</w:t>
+      </w:r>
+    </w:p>
+    <w:p>
+      <w:pPr>
+        <w:pStyle w:val="ListParagraph"/>
+        <w:numPr>
+          <w:ilvl w:val="1"/>
+          <w:numId w:val="2"/>
+        </w:numPr>
+      </w:pPr>
+      <w:r>
+        <w:t xml:space="preserve">It can be better option for the non-associated and smaller </w:t>
+      </w:r>
+      <w:proofErr w:type="gramStart"/>
+      <w:r>
+        <w:t>data</w:t>
+      </w:r>
+      <w:proofErr w:type="gramEnd"/>
+      <w:r>
+        <w:t xml:space="preserve"> but it is very much discouraged for the larger data.</w:t>
+      </w:r>
+    </w:p>
+    <w:p>
+      <w:pPr>
+        <w:pStyle w:val="ListParagraph"/>
+        <w:numPr>
+          <w:ilvl w:val="1"/>
+          <w:numId w:val="2"/>
+        </w:numPr>
+      </w:pPr>
+      <w:r>
+        <w:rPr>
+          <w:b/>
+          <w:bCs/>
+        </w:rPr>
+        <w:t xml:space="preserve">Eager </w:t>
+      </w:r>
+      <w:r>
+        <w:rPr>
+          <w:b/>
+          <w:bCs/>
+        </w:rPr>
+        <w:t>Fetch</w:t>
+      </w:r>
+      <w:r>
+        <w:rPr>
+          <w:b/>
+          <w:bCs/>
+        </w:rPr>
+        <w:t>:</w:t>
+      </w:r>
+    </w:p>
+    <w:p>
+      <w:pPr>
+        <w:pStyle w:val="ListParagraph"/>
+        <w:numPr>
+          <w:ilvl w:val="2"/>
+          <w:numId w:val="2"/>
+        </w:numPr>
+      </w:pPr>
+      <w:r>
+        <w:t>All associated entities are fetched immediately along with the main entity. Each associated entity is fetched separately through individual SELECT queries. As a result, the retrieved data for each associated entity is stored in memory concurrently with the main entity.</w:t>
+      </w:r>
+    </w:p>
+    <w:p>
+      <w:pPr>
+        <w:pStyle w:val="ListParagraph"/>
+        <w:numPr>
+          <w:ilvl w:val="2"/>
+          <w:numId w:val="2"/>
+        </w:numPr>
+      </w:pPr>
+      <w:r>
+        <w:t xml:space="preserve">Since, all associated entities are loaded eagerly, the total amount of data fetched and stored in memory </w:t>
+      </w:r>
+      <w:r>
+        <w:t>can be significant, especially if there are mainly associated entities or if they contain a large amount of data.</w:t>
+      </w:r>
+    </w:p>
+    <w:p>
+      <w:pPr>
+        <w:pStyle w:val="ListParagraph"/>
+        <w:numPr>
+          <w:ilvl w:val="2"/>
+          <w:numId w:val="2"/>
+        </w:numPr>
+      </w:pPr>
+      <w:r>
+        <w:t>So, the memory usage is very high than the Lazy loading.</w:t>
+      </w:r>
+    </w:p>
+    <w:p/>
+    <w:p>
+      <w:pPr>
+        <w:pStyle w:val="ListParagraph"/>
+        <w:numPr>
+          <w:ilvl w:val="1"/>
+          <w:numId w:val="2"/>
+        </w:numPr>
+      </w:pPr>
+      <w:r>
+        <w:rPr>
+          <w:b/>
+          <w:bCs/>
+        </w:rPr>
+        <w:lastRenderedPageBreak/>
+        <w:t>Lazy Fetch:</w:t>
+      </w:r>
+    </w:p>
+    <w:p>
+      <w:pPr>
+        <w:pStyle w:val="ListParagraph"/>
+        <w:numPr>
+          <w:ilvl w:val="2"/>
+          <w:numId w:val="2"/>
+        </w:numPr>
+      </w:pPr>
+      <w:r>
+        <w:t xml:space="preserve">Associated entities are not fetched immediately when the main entity is retrieved. </w:t>
+      </w:r>
+    </w:p>
+    <w:p>
+      <w:pPr>
+        <w:pStyle w:val="ListParagraph"/>
+        <w:numPr>
+          <w:ilvl w:val="2"/>
+          <w:numId w:val="2"/>
+        </w:numPr>
+      </w:pPr>
+      <w:r>
+        <w:t>Each associated entity is fetched separately through individual SELECT queries, but these queries are deferred until the associated entities are accessed.</w:t>
+      </w:r>
+    </w:p>
+    <w:p>
+      <w:pPr>
+        <w:pStyle w:val="ListParagraph"/>
+        <w:numPr>
+          <w:ilvl w:val="2"/>
+          <w:numId w:val="2"/>
+        </w:numPr>
+      </w:pPr>
+      <w:r>
+        <w:t>This means that when using EAGER loading with SELECT fetch mode, each associated entity is fetched separately through individual SELECT queries.</w:t>
+      </w:r>
+    </w:p>
+    <w:p>
+      <w:pPr>
+        <w:pStyle w:val="ListParagraph"/>
+        <w:numPr>
+          <w:ilvl w:val="2"/>
+          <w:numId w:val="2"/>
+        </w:numPr>
+      </w:pPr>
+      <w:r>
+        <w:t>This means that when using EAGER loading with SELECT fetch mode, each associated entity is fetched separately through individual SELECT queries.</w:t>
+      </w:r>
+    </w:p>
+    <w:p>
+      <w:pPr>
+        <w:pStyle w:val="ListParagraph"/>
+        <w:numPr>
+          <w:ilvl w:val="2"/>
+          <w:numId w:val="2"/>
+        </w:numPr>
+      </w:pPr>
+      <w:r>
+        <w:t>Therefore, the lower initial memory usage in LAZY loading with SELECT fetch mode can be attributed to the delayed loading and storage of associated entities, which occurs only when they are accessed.</w:t>
+      </w:r>
+    </w:p>
+    <w:p>
+      <w:pPr>
+        <w:pStyle w:val="ListParagraph"/>
+        <w:numPr>
+          <w:ilvl w:val="0"/>
+          <w:numId w:val="2"/>
+        </w:numPr>
+      </w:pPr>
+      <w:r>
+        <w:rPr>
+          <w:b/>
+          <w:bCs/>
+        </w:rPr>
+        <w:t>JOIN (</w:t>
+      </w:r>
+      <w:r>
+        <w:t>always</w:t>
+      </w:r>
+      <w:r>
+        <w:t xml:space="preserve"> EAGER)</w:t>
+      </w:r>
+      <w:r>
+        <w:rPr>
+          <w:b/>
+          <w:bCs/>
+        </w:rPr>
+        <w:t>:</w:t>
+      </w:r>
+    </w:p>
+    <w:p>
+      <w:pPr>
+        <w:pStyle w:val="ListParagraph"/>
+        <w:numPr>
+          <w:ilvl w:val="1"/>
+          <w:numId w:val="2"/>
+        </w:numPr>
+      </w:pPr>
+      <w:r>
+        <w:t>The number of SQL queries executed is significantly lower (1 query) compared to using SELECT fetch mode (1001 queries).</w:t>
+      </w:r>
+    </w:p>
+    <w:p>
+      <w:pPr>
+        <w:pStyle w:val="ListParagraph"/>
+        <w:numPr>
+          <w:ilvl w:val="1"/>
+          <w:numId w:val="2"/>
+        </w:numPr>
+      </w:pPr>
+      <w:r>
+        <w:t>This reduction in the number of queries indicates that the JOIN operation efficiently retrieves all necessary data in a single query by joining the Product and Review tables.</w:t>
+      </w:r>
+    </w:p>
+    <w:p>
+      <w:pPr>
+        <w:pStyle w:val="ListParagraph"/>
+        <w:numPr>
+          <w:ilvl w:val="1"/>
+          <w:numId w:val="2"/>
+        </w:numPr>
+      </w:pPr>
+      <w:r>
+        <w:t>However, the execution time appears to be higher (17.76 seconds) compared to SELECT fetch mode.</w:t>
+      </w:r>
+      <w:r>
+        <w:t xml:space="preserve"> As we are performing this test in small data, so we don’t see any higher performance.</w:t>
+      </w:r>
+    </w:p>
+    <w:p>
+      <w:pPr>
+        <w:pStyle w:val="ListParagraph"/>
+        <w:numPr>
+          <w:ilvl w:val="1"/>
+          <w:numId w:val="2"/>
+        </w:numPr>
+      </w:pPr>
+      <w:r>
+        <w:t>But even for the larger data set we won’t see any optimized performance if the query is not well optimized and if the join is complex.</w:t>
+      </w:r>
+    </w:p>
+    <w:p>
+      <w:pPr>
+        <w:pStyle w:val="ListParagraph"/>
+        <w:numPr>
+          <w:ilvl w:val="1"/>
+          <w:numId w:val="2"/>
+        </w:numPr>
+      </w:pPr>
+      <w:r>
+        <w:t xml:space="preserve">The memory usage is </w:t>
+      </w:r>
+      <w:r>
+        <w:t>like</w:t>
+      </w:r>
+      <w:r>
+        <w:t xml:space="preserve"> SELECT fetch mode with EAGER loading, indicating that the amount of data transferred and stored in memory is comparable.</w:t>
+      </w:r>
+    </w:p>
+    <w:p>
+      <w:pPr>
+        <w:pStyle w:val="ListParagraph"/>
+        <w:numPr>
+          <w:ilvl w:val="0"/>
+          <w:numId w:val="2"/>
+        </w:numPr>
+      </w:pPr>
+      <w:r>
+        <w:rPr>
+          <w:b/>
+          <w:bCs/>
+        </w:rPr>
+        <w:t>SUBSELECT</w:t>
+      </w:r>
+    </w:p>
+    <w:p>
+      <w:pPr>
+        <w:pStyle w:val="ListParagraph"/>
+        <w:numPr>
+          <w:ilvl w:val="1"/>
+          <w:numId w:val="2"/>
+        </w:numPr>
+      </w:pPr>
+      <w:r>
+        <w:t>only 2 SQL queries are executed</w:t>
+      </w:r>
+      <w:r>
+        <w:t xml:space="preserve"> which is significant reduction compared to the 1001 queries.</w:t>
+      </w:r>
+    </w:p>
+    <w:p>
+      <w:pPr>
+        <w:pStyle w:val="ListParagraph"/>
+        <w:numPr>
+          <w:ilvl w:val="1"/>
+          <w:numId w:val="2"/>
+        </w:numPr>
+      </w:pPr>
+      <w:r>
+        <w:rPr>
+          <w:b/>
+          <w:bCs/>
+        </w:rPr>
+        <w:t>EAGER:</w:t>
+      </w:r>
+    </w:p>
+    <w:p>
+      <w:pPr>
+        <w:pStyle w:val="ListParagraph"/>
+        <w:numPr>
+          <w:ilvl w:val="2"/>
+          <w:numId w:val="2"/>
+        </w:numPr>
+      </w:pPr>
+      <w:r>
+        <w:t xml:space="preserve">loading might be slower than SELECT or JOIN queries due to the overhead of executing multiple queries, increased database </w:t>
+      </w:r>
+      <w:proofErr w:type="gramStart"/>
+      <w:r>
+        <w:t>round-trips</w:t>
+      </w:r>
+      <w:proofErr w:type="gramEnd"/>
+      <w:r>
+        <w:t>.</w:t>
+      </w:r>
+    </w:p>
+    <w:p>
+      <w:pPr>
+        <w:pStyle w:val="ListParagraph"/>
+        <w:numPr>
+          <w:ilvl w:val="2"/>
+          <w:numId w:val="2"/>
+        </w:numPr>
+      </w:pPr>
+      <w:r>
+        <w:t>As it also uses the resource at once to get the data so that the resource utilization is very high.</w:t>
+      </w:r>
+    </w:p>
+    <w:p>
+      <w:pPr>
+        <w:pStyle w:val="ListParagraph"/>
+        <w:numPr>
+          <w:ilvl w:val="1"/>
+          <w:numId w:val="2"/>
+        </w:numPr>
+        <w:rPr>
+          <w:b/>
+          <w:bCs/>
+        </w:rPr>
+      </w:pPr>
+      <w:r>
+        <w:rPr>
+          <w:b/>
+          <w:bCs/>
+        </w:rPr>
+        <w:t>LAZY:</w:t>
+      </w:r>
+    </w:p>
+    <w:p>
+      <w:pPr>
+        <w:pStyle w:val="ListParagraph"/>
+        <w:numPr>
+          <w:ilvl w:val="2"/>
+          <w:numId w:val="2"/>
+        </w:numPr>
+        <w:rPr>
+          <w:b/>
+          <w:bCs/>
+        </w:rPr>
+      </w:pPr>
+      <w:r>
+        <w:t xml:space="preserve">The execution time is almost </w:t>
+      </w:r>
+      <w:proofErr w:type="gramStart"/>
+      <w:r>
+        <w:t>same</w:t>
+      </w:r>
+      <w:proofErr w:type="gramEnd"/>
+      <w:r>
+        <w:t xml:space="preserve"> but the memory is well optimized as the data is not loaded at once.</w:t>
+      </w:r>
+    </w:p>
+    <w:p>
+      <w:pPr>
+        <w:pStyle w:val="ListParagraph"/>
+        <w:numPr>
+          <w:ilvl w:val="0"/>
+          <w:numId w:val="2"/>
+        </w:numPr>
+        <w:rPr>
+          <w:b/>
+          <w:bCs/>
+        </w:rPr>
+      </w:pPr>
+      <w:r>
+        <w:rPr>
+          <w:b/>
+          <w:bCs/>
+        </w:rPr>
+        <w:t>Batch:</w:t>
+      </w:r>
+    </w:p>
+    <w:p>
+      <w:pPr>
+        <w:pStyle w:val="ListParagraph"/>
+        <w:numPr>
+          <w:ilvl w:val="1"/>
+          <w:numId w:val="2"/>
+        </w:numPr>
+        <w:rPr>
+          <w:b/>
+          <w:bCs/>
+        </w:rPr>
+      </w:pPr>
+      <w:r>
+        <w:t>It just splits data into smaller chunks, the performance depends upon the size of the batch.</w:t>
+      </w:r>
+    </w:p>
+    <w:p>
+      <w:pPr>
+        <w:pStyle w:val="ListParagraph"/>
+        <w:numPr>
+          <w:ilvl w:val="1"/>
+          <w:numId w:val="2"/>
+        </w:numPr>
+        <w:rPr>
+          <w:b/>
+          <w:bCs/>
+        </w:rPr>
+      </w:pPr>
+      <w:r>
+        <w:t>It has (total-number-of-data/batch-size) number of SQL queries</w:t>
+      </w:r>
+      <w:r>
+        <w:t>.</w:t>
+      </w:r>
+    </w:p>
+    <w:p>
+      <w:pPr>
+        <w:rPr>
+          <w:b/>
+          <w:bCs/>
+        </w:rPr>
+      </w:pPr>
+    </w:p>
+    <w:p>
+      <w:pPr>
+        <w:rPr>
+          <w:b/>
+          <w:bCs/>
+        </w:rPr>
       </w:pPr>
     </w:p>
     <w:p>
       <w:pPr>
         <w:jc w:val="both"/>
       </w:pPr>
-    </w:p>
-    <w:p>
-      <w:pPr>
-        <w:jc w:val="both"/>
-      </w:pPr>
-    </w:p>
-    <w:p>
-      <w:pPr>
-        <w:jc w:val="both"/>
-      </w:pPr>
       <w:r>
         <w:rPr>
           <w:noProof/>
         </w:rPr>
-        <w:lastRenderedPageBreak/>
         <w:drawing>
           <wp:inline distT="0" distB="0" distL="0" distR="0" wp14:anchorId="5279388D" wp14:editId="630DB8CC">
             <wp:extent cx="4572000" cy="2743200"/>
@@ -1009,8 +1520,15 @@
     </w:p>
     <w:p>
       <w:r>
-        <w:lastRenderedPageBreak/>
-        <w:t>@Fetch(FetchMode.</w:t>
+        <w:t>@</w:t>
+      </w:r>
+      <w:proofErr w:type="gramStart"/>
+      <w:r>
+        <w:t>Fetch(</w:t>
+      </w:r>
+      <w:proofErr w:type="gramEnd"/>
+      <w:r>
+        <w:t>FetchMode.</w:t>
       </w:r>
       <w:r>
         <w:t>SELECT</w:t>
@@ -1024,6 +1542,9 @@
     </w:p>
     <w:p>
       <w:r>
+        <w:rPr>
+          <w:noProof/>
+        </w:rPr>
         <w:drawing>
           <wp:inline distT="0" distB="0" distL="0" distR="0" wp14:anchorId="7553AD9A" wp14:editId="784FEF28">
             <wp:extent cx="6457950" cy="2540635"/>
@@ -1063,6 +1584,9 @@
     </w:p>
     <w:p>
       <w:r>
+        <w:rPr>
+          <w:noProof/>
+        </w:rPr>
         <w:drawing>
           <wp:inline distT="0" distB="0" distL="0" distR="0" wp14:anchorId="764611AE" wp14:editId="0C6DC145">
             <wp:extent cx="6457950" cy="3447415"/>
@@ -1109,7 +1633,15 @@
     <w:p/>
     <w:p>
       <w:r>
-        <w:t>@Fetch(FetchMode.</w:t>
+        <w:t>@</w:t>
+      </w:r>
+      <w:proofErr w:type="gramStart"/>
+      <w:r>
+        <w:t>Fetch(</w:t>
+      </w:r>
+      <w:proofErr w:type="gramEnd"/>
+      <w:r>
+        <w:t>FetchMode.</w:t>
       </w:r>
       <w:r>
         <w:t>SELECT</w:t>
@@ -1123,6 +1655,9 @@
     </w:p>
     <w:p>
       <w:r>
+        <w:rPr>
+          <w:noProof/>
+        </w:rPr>
         <w:drawing>
           <wp:inline distT="0" distB="0" distL="0" distR="0" wp14:anchorId="016A78D7" wp14:editId="149328E6">
             <wp:extent cx="6457950" cy="3145155"/>
@@ -1162,6 +1697,9 @@
     </w:p>
     <w:p>
       <w:r>
+        <w:rPr>
+          <w:noProof/>
+        </w:rPr>
         <w:drawing>
           <wp:inline distT="0" distB="0" distL="0" distR="0" wp14:anchorId="50875674" wp14:editId="21D024CE">
             <wp:extent cx="6457950" cy="3329940"/>
@@ -1210,8 +1748,13 @@
       <w:r>
         <w:t xml:space="preserve"> </w:t>
       </w:r>
-      <w:r>
-        <w:t>Fetch(FetchMode.</w:t>
+      <w:proofErr w:type="gramStart"/>
+      <w:r>
+        <w:t>Fetch(</w:t>
+      </w:r>
+      <w:proofErr w:type="gramEnd"/>
+      <w:r>
+        <w:t>FetchMode.</w:t>
       </w:r>
       <w:r>
         <w:t>JOIN</w:t>
@@ -1225,6 +1768,9 @@
     </w:p>
     <w:p>
       <w:r>
+        <w:rPr>
+          <w:noProof/>
+        </w:rPr>
         <w:drawing>
           <wp:inline distT="0" distB="0" distL="0" distR="0" wp14:anchorId="3CB5711E" wp14:editId="212F48CB">
             <wp:extent cx="6457950" cy="2470785"/>
@@ -1264,6 +1810,9 @@
     </w:p>
     <w:p>
       <w:r>
+        <w:rPr>
+          <w:noProof/>
+        </w:rPr>
         <w:drawing>
           <wp:inline distT="0" distB="0" distL="0" distR="0" wp14:anchorId="630BB233" wp14:editId="5A5D4DD3">
             <wp:extent cx="6457950" cy="3373120"/>
@@ -1309,7 +1858,15 @@
     <w:p/>
     <w:p>
       <w:r>
-        <w:t>@Fetch(FetchMode.</w:t>
+        <w:t>@</w:t>
+      </w:r>
+      <w:proofErr w:type="gramStart"/>
+      <w:r>
+        <w:t>Fetch(</w:t>
+      </w:r>
+      <w:proofErr w:type="gramEnd"/>
+      <w:r>
+        <w:t>FetchMode.</w:t>
       </w:r>
       <w:r>
         <w:t>SUBSELECT</w:t>
@@ -1323,6 +1880,9 @@
     </w:p>
     <w:p>
       <w:r>
+        <w:rPr>
+          <w:noProof/>
+        </w:rPr>
         <w:drawing>
           <wp:inline distT="0" distB="0" distL="0" distR="0" wp14:anchorId="4649F697" wp14:editId="3F46F3A6">
             <wp:extent cx="6457950" cy="2475230"/>
@@ -1362,6 +1922,9 @@
     </w:p>
     <w:p>
       <w:r>
+        <w:rPr>
+          <w:noProof/>
+        </w:rPr>
         <w:drawing>
           <wp:inline distT="0" distB="0" distL="0" distR="0" wp14:anchorId="583B6CC5" wp14:editId="6B70F401">
             <wp:extent cx="6457950" cy="3276600"/>
@@ -1408,7 +1971,15 @@
     <w:p/>
     <w:p>
       <w:r>
-        <w:t>@Fetch(FetchMode.</w:t>
+        <w:t>@</w:t>
+      </w:r>
+      <w:proofErr w:type="gramStart"/>
+      <w:r>
+        <w:t>Fetch(</w:t>
+      </w:r>
+      <w:proofErr w:type="gramEnd"/>
+      <w:r>
+        <w:t>FetchMode.</w:t>
       </w:r>
       <w:r>
         <w:t>SUBSELECT</w:t>
@@ -1417,14 +1988,14 @@
         <w:t>)</w:t>
       </w:r>
       <w:r>
-        <w:t>-&gt;</w:t>
-      </w:r>
-      <w:r>
-        <w:t>LAZY</w:t>
-      </w:r>
-    </w:p>
-    <w:p>
-      <w:r>
+        <w:t>-&gt;LAZY</w:t>
+      </w:r>
+    </w:p>
+    <w:p>
+      <w:r>
+        <w:rPr>
+          <w:noProof/>
+        </w:rPr>
         <w:drawing>
           <wp:inline distT="0" distB="0" distL="0" distR="0" wp14:anchorId="2DC9C910" wp14:editId="7478BEA8">
             <wp:extent cx="6457950" cy="2816225"/>
@@ -1464,6 +2035,9 @@
     </w:p>
     <w:p>
       <w:r>
+        <w:rPr>
+          <w:noProof/>
+        </w:rPr>
         <w:drawing>
           <wp:inline distT="0" distB="0" distL="0" distR="0" wp14:anchorId="31DB3B32" wp14:editId="05D2D667">
             <wp:extent cx="6457950" cy="3307715"/>
@@ -1512,7 +2086,15 @@
     <w:p/>
     <w:p>
       <w:r>
-        <w:t>@Fetch(FetchMode.</w:t>
+        <w:t>@</w:t>
+      </w:r>
+      <w:proofErr w:type="gramStart"/>
+      <w:r>
+        <w:t>Fetch(</w:t>
+      </w:r>
+      <w:proofErr w:type="gramEnd"/>
+      <w:r>
+        <w:t>FetchMode.</w:t>
       </w:r>
       <w:r>
         <w:t>BATCH</w:t>
@@ -1521,14 +2103,14 @@
         <w:t>)</w:t>
       </w:r>
       <w:r>
-        <w:t>-&gt;</w:t>
-      </w:r>
-      <w:r>
-        <w:t>EAGER       BATCHSIZE= 100</w:t>
-      </w:r>
-    </w:p>
-    <w:p>
-      <w:r>
+        <w:t>-&gt;EAGER       BATCHSIZE= 100</w:t>
+      </w:r>
+    </w:p>
+    <w:p>
+      <w:r>
+        <w:rPr>
+          <w:noProof/>
+        </w:rPr>
         <w:drawing>
           <wp:inline distT="0" distB="0" distL="0" distR="0" wp14:anchorId="62DF9DC2" wp14:editId="1EFEAF70">
             <wp:extent cx="6457950" cy="2752725"/>
@@ -1568,6 +2150,9 @@
     </w:p>
     <w:p>
       <w:r>
+        <w:rPr>
+          <w:noProof/>
+        </w:rPr>
         <w:drawing>
           <wp:inline distT="0" distB="0" distL="0" distR="0" wp14:anchorId="161B76AB" wp14:editId="2ABF2A94">
             <wp:extent cx="6457950" cy="3336925"/>
@@ -1613,7 +2198,15 @@
     <w:p/>
     <w:p>
       <w:r>
-        <w:t>@Fetch(FetchMode.</w:t>
+        <w:t>@</w:t>
+      </w:r>
+      <w:proofErr w:type="gramStart"/>
+      <w:r>
+        <w:t>Fetch(</w:t>
+      </w:r>
+      <w:proofErr w:type="gramEnd"/>
+      <w:r>
+        <w:t>FetchMode.</w:t>
       </w:r>
       <w:r>
         <w:t>BATCH</w:t>
@@ -1622,17 +2215,14 @@
         <w:t>)</w:t>
       </w:r>
       <w:r>
-        <w:t>-&gt;</w:t>
-      </w:r>
-      <w:r>
-        <w:t>LAZY</w:t>
-      </w:r>
-      <w:r>
-        <w:t xml:space="preserve">       BATCHSIZE= 100</w:t>
-      </w:r>
-    </w:p>
-    <w:p>
-      <w:r>
+        <w:t>-&gt;LAZY       BATCHSIZE= 100</w:t>
+      </w:r>
+    </w:p>
+    <w:p>
+      <w:r>
+        <w:rPr>
+          <w:noProof/>
+        </w:rPr>
         <w:drawing>
           <wp:inline distT="0" distB="0" distL="0" distR="0" wp14:anchorId="50E0548E" wp14:editId="6FD7AE1E">
             <wp:extent cx="6457950" cy="2780665"/>
@@ -1672,6 +2262,9 @@
     </w:p>
     <w:p>
       <w:r>
+        <w:rPr>
+          <w:noProof/>
+        </w:rPr>
         <w:drawing>
           <wp:inline distT="0" distB="0" distL="0" distR="0" wp14:anchorId="4681F066" wp14:editId="387A591D">
             <wp:extent cx="6457950" cy="3326765"/>
@@ -1717,7 +2310,15 @@
     <w:p/>
     <w:p>
       <w:r>
-        <w:t>@Fetch(FetchMode.</w:t>
+        <w:t>@</w:t>
+      </w:r>
+      <w:proofErr w:type="gramStart"/>
+      <w:r>
+        <w:t>Fetch(</w:t>
+      </w:r>
+      <w:proofErr w:type="gramEnd"/>
+      <w:r>
+        <w:t>FetchMode.</w:t>
       </w:r>
       <w:r>
         <w:t>BATCH</w:t>
@@ -1726,17 +2327,14 @@
         <w:t>)</w:t>
       </w:r>
       <w:r>
-        <w:t>-&gt;</w:t>
-      </w:r>
-      <w:r>
-        <w:t>EAGER</w:t>
-      </w:r>
-      <w:r>
-        <w:t xml:space="preserve">       BATCHSIZE= 10</w:t>
-      </w:r>
-    </w:p>
-    <w:p>
-      <w:r>
+        <w:t>-&gt;EAGER       BATCHSIZE= 10</w:t>
+      </w:r>
+    </w:p>
+    <w:p>
+      <w:r>
+        <w:rPr>
+          <w:noProof/>
+        </w:rPr>
         <w:drawing>
           <wp:inline distT="0" distB="0" distL="0" distR="0" wp14:anchorId="0642D690" wp14:editId="2BDDBB25">
             <wp:extent cx="6457950" cy="2997200"/>
@@ -1776,6 +2374,9 @@
     </w:p>
     <w:p>
       <w:r>
+        <w:rPr>
+          <w:noProof/>
+        </w:rPr>
         <w:drawing>
           <wp:inline distT="0" distB="0" distL="0" distR="0" wp14:anchorId="21FB2C8B" wp14:editId="570B3305">
             <wp:extent cx="6457950" cy="3357245"/>
@@ -1823,7 +2424,15 @@
     <w:p/>
     <w:p>
       <w:r>
-        <w:t>@Fetch(FetchMode.</w:t>
+        <w:t>@</w:t>
+      </w:r>
+      <w:proofErr w:type="gramStart"/>
+      <w:r>
+        <w:t>Fetch(</w:t>
+      </w:r>
+      <w:proofErr w:type="gramEnd"/>
+      <w:r>
+        <w:t>FetchMode.</w:t>
       </w:r>
       <w:r>
         <w:t>BATCH</w:t>
@@ -1832,17 +2441,14 @@
         <w:t>)</w:t>
       </w:r>
       <w:r>
-        <w:t>-&gt;</w:t>
-      </w:r>
-      <w:r>
-        <w:t>LAZY</w:t>
-      </w:r>
-      <w:r>
-        <w:t xml:space="preserve">       BATCHSIZE= 10</w:t>
-      </w:r>
-    </w:p>
-    <w:p>
-      <w:r>
+        <w:t>-&gt;LAZY       BATCHSIZE= 10</w:t>
+      </w:r>
+    </w:p>
+    <w:p>
+      <w:r>
+        <w:rPr>
+          <w:noProof/>
+        </w:rPr>
         <w:drawing>
           <wp:inline distT="0" distB="0" distL="0" distR="0" wp14:anchorId="3DBE9159" wp14:editId="72AA0769">
             <wp:extent cx="6457950" cy="2661920"/>
@@ -1882,6 +2488,9 @@
     </w:p>
     <w:p>
       <w:r>
+        <w:rPr>
+          <w:noProof/>
+        </w:rPr>
         <w:drawing>
           <wp:inline distT="0" distB="0" distL="0" distR="0" wp14:anchorId="7C6AC393" wp14:editId="54904A5A">
             <wp:extent cx="6457950" cy="3342005"/>
@@ -1930,7 +2539,7 @@
 </file>
 
 <file path=word/numbering.xml><?xml version="1.0" encoding="utf-8"?>
-<w:numbering xmlns:wpc="http://schemas.microsoft.com/office/word/2010/wordprocessingCanvas" xmlns:cx="http://schemas.microsoft.com/office/drawing/2014/chartex" xmlns:cx1="http://schemas.microsoft.com/office/drawing/2015/9/8/chartex" xmlns:cx2="http://schemas.microsoft.com/office/drawing/2015/10/21/chartex" xmlns:cx3="http://schemas.microsoft.com/office/drawing/2016/5/9/chartex" xmlns:cx4="http://schemas.microsoft.com/office/drawing/2016/5/10/chartex" xmlns:cx5="http://schemas.microsoft.com/office/drawing/2016/5/11/chartex" xmlns:cx6="http://schemas.microsoft.com/office/drawing/2016/5/12/chartex" xmlns:cx7="http://schemas.microsoft.com/office/drawing/2016/5/13/chartex" xmlns:cx8="http://schemas.microsoft.com/office/drawing/2016/5/14/chartex" xmlns:mc="http://schemas.openxmlformats.org/markup-compatibility/2006" xmlns:aink="http://schemas.microsoft.com/office/drawing/2016/ink" xmlns:am3d="http://schemas.microsoft.com/office/drawing/2017/model3d" xmlns:o="urn:schemas-microsoft-com:office:office" xmlns:oel="http://schemas.microsoft.com/office/2019/extlst" xmlns:r="http://schemas.openxmlformats.org/officeDocument/2006/relationships" xmlns:m="http://schemas.openxmlformats.org/officeDocument/2006/math" xmlns:v="urn:schemas-microsoft-com:vml" xmlns:wp14="http://schemas.microsoft.com/office/word/2010/wordprocessingDrawing" xmlns:wp="http://schemas.openxmlformats.org/drawingml/2006/wordprocessingDrawing" xmlns:w10="urn:schemas-microsoft-com:office:word" xmlns:w="http://schemas.openxmlformats.org/wordprocessingml/2006/main" xmlns:w14="http://schemas.microsoft.com/office/word/2010/wordml" xmlns:w15="http://schemas.microsoft.com/office/word/2012/wordml" xmlns:w16cex="http://schemas.microsoft.com/office/word/2018/wordml/cex" xmlns:w16cid="http://schemas.microsoft.com/office/word/2016/wordml/cid" xmlns:w16="http://schemas.microsoft.com/office/word/2018/wordml" xmlns:w16du="http://schemas.microsoft.com/office/word/2023/wordml/word16du" xmlns:w16sdtdh="http://schemas.microsoft.com/office/word/2020/wordml/sdtdatahash" xmlns:w16se="http://schemas.microsoft.com/office/word/2015/wordml/symex" xmlns:wpg="http://schemas.microsoft.com/office/word/2010/wordprocessingGroup" xmlns:wpi="http://schemas.microsoft.com/office/word/2010/wordprocessingInk" xmlns:wne="http://schemas.microsoft.com/office/word/2006/wordml" xmlns:wps="http://schemas.microsoft.com/office/word/2010/wordprocessingShape" mc:Ignorable="w14 w15 w16se w16cid w16 w16cex w16sdtdh w16du wp14">
+<w:numbering xmlns:wpc="http://schemas.microsoft.com/office/word/2010/wordprocessingCanvas" xmlns:cx="http://schemas.microsoft.com/office/drawing/2014/chartex" xmlns:cx1="http://schemas.microsoft.com/office/drawing/2015/9/8/chartex" xmlns:cx2="http://schemas.microsoft.com/office/drawing/2015/10/21/chartex" xmlns:cx3="http://schemas.microsoft.com/office/drawing/2016/5/9/chartex" xmlns:cx4="http://schemas.microsoft.com/office/drawing/2016/5/10/chartex" xmlns:cx5="http://schemas.microsoft.com/office/drawing/2016/5/11/chartex" xmlns:cx6="http://schemas.microsoft.com/office/drawing/2016/5/12/chartex" xmlns:cx7="http://schemas.microsoft.com/office/drawing/2016/5/13/chartex" xmlns:cx8="http://schemas.microsoft.com/office/drawing/2016/5/14/chartex" xmlns:mc="http://schemas.openxmlformats.org/markup-compatibility/2006" xmlns:aink="http://schemas.microsoft.com/office/drawing/2016/ink" xmlns:am3d="http://schemas.microsoft.com/office/drawing/2017/model3d" xmlns:o="urn:schemas-microsoft-com:office:office" xmlns:oel="http://schemas.microsoft.com/office/2019/extlst" xmlns:r="http://schemas.openxmlformats.org/officeDocument/2006/relationships" xmlns:m="http://schemas.openxmlformats.org/officeDocument/2006/math" xmlns:v="urn:schemas-microsoft-com:vml" xmlns:wp14="http://schemas.microsoft.com/office/word/2010/wordprocessingDrawing" xmlns:wp="http://schemas.openxmlformats.org/drawingml/2006/wordprocessingDrawing" xmlns:w10="urn:schemas-microsoft-com:office:word" xmlns:w="http://schemas.openxmlformats.org/wordprocessingml/2006/main" xmlns:w14="http://schemas.microsoft.com/office/word/2010/wordml" xmlns:w15="http://schemas.microsoft.com/office/word/2012/wordml" xmlns:w16cex="http://schemas.microsoft.com/office/word/2018/wordml/cex" xmlns:w16cid="http://schemas.microsoft.com/office/word/2016/wordml/cid" xmlns:w16="http://schemas.microsoft.com/office/word/2018/wordml" xmlns:w16sdtdh="http://schemas.microsoft.com/office/word/2020/wordml/sdtdatahash" xmlns:w16se="http://schemas.microsoft.com/office/word/2015/wordml/symex" xmlns:wpg="http://schemas.microsoft.com/office/word/2010/wordprocessingGroup" xmlns:wpi="http://schemas.microsoft.com/office/word/2010/wordprocessingInk" xmlns:wne="http://schemas.microsoft.com/office/word/2006/wordml" xmlns:wps="http://schemas.microsoft.com/office/word/2010/wordprocessingShape" mc:Ignorable="w14 w15 w16se w16cid w16 w16cex w16sdtdh wp14">
   <w:abstractNum w:abstractNumId="0" w15:restartNumberingAfterBreak="0">
     <w:nsid w:val="01391225"/>
     <w:multiLevelType w:val="hybridMultilevel"/>
@@ -2045,14 +2654,130 @@
       </w:rPr>
     </w:lvl>
   </w:abstractNum>
+  <w:abstractNum w:abstractNumId="1" w15:restartNumberingAfterBreak="0">
+    <w:nsid w:val="12416A26"/>
+    <w:multiLevelType w:val="hybridMultilevel"/>
+    <w:tmpl w:val="7F50B1BA"/>
+    <w:lvl w:ilvl="0" w:tplc="04090001">
+      <w:start w:val="1"/>
+      <w:numFmt w:val="bullet"/>
+      <w:lvlText w:val=""/>
+      <w:lvlJc w:val="left"/>
+      <w:pPr>
+        <w:ind w:left="720" w:hanging="360"/>
+      </w:pPr>
+      <w:rPr>
+        <w:rFonts w:ascii="Symbol" w:hAnsi="Symbol" w:hint="default"/>
+      </w:rPr>
+    </w:lvl>
+    <w:lvl w:ilvl="1" w:tplc="04090003">
+      <w:start w:val="1"/>
+      <w:numFmt w:val="bullet"/>
+      <w:lvlText w:val="o"/>
+      <w:lvlJc w:val="left"/>
+      <w:pPr>
+        <w:ind w:left="1440" w:hanging="360"/>
+      </w:pPr>
+      <w:rPr>
+        <w:rFonts w:ascii="Courier New" w:hAnsi="Courier New" w:cs="Courier New" w:hint="default"/>
+      </w:rPr>
+    </w:lvl>
+    <w:lvl w:ilvl="2" w:tplc="04090005">
+      <w:start w:val="1"/>
+      <w:numFmt w:val="bullet"/>
+      <w:lvlText w:val=""/>
+      <w:lvlJc w:val="left"/>
+      <w:pPr>
+        <w:ind w:left="2160" w:hanging="360"/>
+      </w:pPr>
+      <w:rPr>
+        <w:rFonts w:ascii="Wingdings" w:hAnsi="Wingdings" w:hint="default"/>
+      </w:rPr>
+    </w:lvl>
+    <w:lvl w:ilvl="3" w:tplc="04090001" w:tentative="1">
+      <w:start w:val="1"/>
+      <w:numFmt w:val="bullet"/>
+      <w:lvlText w:val=""/>
+      <w:lvlJc w:val="left"/>
+      <w:pPr>
+        <w:ind w:left="2880" w:hanging="360"/>
+      </w:pPr>
+      <w:rPr>
+        <w:rFonts w:ascii="Symbol" w:hAnsi="Symbol" w:hint="default"/>
+      </w:rPr>
+    </w:lvl>
+    <w:lvl w:ilvl="4" w:tplc="04090003" w:tentative="1">
+      <w:start w:val="1"/>
+      <w:numFmt w:val="bullet"/>
+      <w:lvlText w:val="o"/>
+      <w:lvlJc w:val="left"/>
+      <w:pPr>
+        <w:ind w:left="3600" w:hanging="360"/>
+      </w:pPr>
+      <w:rPr>
+        <w:rFonts w:ascii="Courier New" w:hAnsi="Courier New" w:cs="Courier New" w:hint="default"/>
+      </w:rPr>
+    </w:lvl>
+    <w:lvl w:ilvl="5" w:tplc="04090005" w:tentative="1">
+      <w:start w:val="1"/>
+      <w:numFmt w:val="bullet"/>
+      <w:lvlText w:val=""/>
+      <w:lvlJc w:val="left"/>
+      <w:pPr>
+        <w:ind w:left="4320" w:hanging="360"/>
+      </w:pPr>
+      <w:rPr>
+        <w:rFonts w:ascii="Wingdings" w:hAnsi="Wingdings" w:hint="default"/>
+      </w:rPr>
+    </w:lvl>
+    <w:lvl w:ilvl="6" w:tplc="04090001" w:tentative="1">
+      <w:start w:val="1"/>
+      <w:numFmt w:val="bullet"/>
+      <w:lvlText w:val=""/>
+      <w:lvlJc w:val="left"/>
+      <w:pPr>
+        <w:ind w:left="5040" w:hanging="360"/>
+      </w:pPr>
+      <w:rPr>
+        <w:rFonts w:ascii="Symbol" w:hAnsi="Symbol" w:hint="default"/>
+      </w:rPr>
+    </w:lvl>
+    <w:lvl w:ilvl="7" w:tplc="04090003" w:tentative="1">
+      <w:start w:val="1"/>
+      <w:numFmt w:val="bullet"/>
+      <w:lvlText w:val="o"/>
+      <w:lvlJc w:val="left"/>
+      <w:pPr>
+        <w:ind w:left="5760" w:hanging="360"/>
+      </w:pPr>
+      <w:rPr>
+        <w:rFonts w:ascii="Courier New" w:hAnsi="Courier New" w:cs="Courier New" w:hint="default"/>
+      </w:rPr>
+    </w:lvl>
+    <w:lvl w:ilvl="8" w:tplc="04090005" w:tentative="1">
+      <w:start w:val="1"/>
+      <w:numFmt w:val="bullet"/>
+      <w:lvlText w:val=""/>
+      <w:lvlJc w:val="left"/>
+      <w:pPr>
+        <w:ind w:left="6480" w:hanging="360"/>
+      </w:pPr>
+      <w:rPr>
+        <w:rFonts w:ascii="Wingdings" w:hAnsi="Wingdings" w:hint="default"/>
+      </w:rPr>
+    </w:lvl>
+  </w:abstractNum>
   <w:num w:numId="1" w16cid:durableId="1117333491">
     <w:abstractNumId w:val="0"/>
+  </w:num>
+  <w:num w:numId="2" w16cid:durableId="1646468488">
+    <w:abstractNumId w:val="1"/>
   </w:num>
 </w:numbering>
 </file>
 
 <file path=word/styles.xml><?xml version="1.0" encoding="utf-8"?>
-<w:styles xmlns:mc="http://schemas.openxmlformats.org/markup-compatibility/2006" xmlns:r="http://schemas.openxmlformats.org/officeDocument/2006/relationships" xmlns:w="http://schemas.openxmlformats.org/wordprocessingml/2006/main" xmlns:w14="http://schemas.microsoft.com/office/word/2010/wordml" xmlns:w15="http://schemas.microsoft.com/office/word/2012/wordml" xmlns:w16cex="http://schemas.microsoft.com/office/word/2018/wordml/cex" xmlns:w16cid="http://schemas.microsoft.com/office/word/2016/wordml/cid" xmlns:w16="http://schemas.microsoft.com/office/word/2018/wordml" xmlns:w16du="http://schemas.microsoft.com/office/word/2023/wordml/word16du" xmlns:w16sdtdh="http://schemas.microsoft.com/office/word/2020/wordml/sdtdatahash" xmlns:w16se="http://schemas.microsoft.com/office/word/2015/wordml/symex" mc:Ignorable="w14 w15 w16se w16cid w16 w16cex w16sdtdh w16du">
+<w:styles xmlns:mc="http://schemas.openxmlformats.org/markup-compatibility/2006" xmlns:r="http://schemas.openxmlformats.org/officeDocument/2006/relationships" xmlns:w="http://schemas.openxmlformats.org/wordprocessingml/2006/main" xmlns:w14="http://schemas.microsoft.com/office/word/2010/wordml" xmlns:w15="http://schemas.microsoft.com/office/word/2012/wordml" xmlns:w16cex="http://schemas.microsoft.com/office/word/2018/wordml/cex" xmlns:w16cid="http://schemas.microsoft.com/office/word/2016/wordml/cid" xmlns:w16="http://schemas.microsoft.com/office/word/2018/wordml" xmlns:w16sdtdh="http://schemas.microsoft.com/office/word/2020/wordml/sdtdatahash" xmlns:w16se="http://schemas.microsoft.com/office/word/2015/wordml/symex" mc:Ignorable="w14 w15 w16se w16cid w16 w16cex w16sdtdh">
   <w:docDefaults>
     <w:rPrDefault>
       <w:rPr>
@@ -3040,7 +3765,7 @@
               <a:cs typeface="+mn-cs"/>
             </a:defRPr>
           </a:pPr>
-          <a:endParaRPr lang="en-US"/>
+          <a:endParaRPr lang="en-NP"/>
         </a:p>
       </c:txPr>
     </c:title>
@@ -3102,7 +3827,7 @@
                     <a:cs typeface="+mn-cs"/>
                   </a:defRPr>
                 </a:pPr>
-                <a:endParaRPr lang="en-US"/>
+                <a:endParaRPr lang="en-NP"/>
               </a:p>
             </c:txPr>
             <c:dLblPos val="outEnd"/>
@@ -3300,7 +4025,7 @@
                 <a:cs typeface="+mn-cs"/>
               </a:defRPr>
             </a:pPr>
-            <a:endParaRPr lang="en-US"/>
+            <a:endParaRPr lang="en-NP"/>
           </a:p>
         </c:txPr>
         <c:crossAx val="54208191"/>
@@ -3359,7 +4084,7 @@
                 <a:cs typeface="+mn-cs"/>
               </a:defRPr>
             </a:pPr>
-            <a:endParaRPr lang="en-US"/>
+            <a:endParaRPr lang="en-NP"/>
           </a:p>
         </c:txPr>
         <c:crossAx val="54209631"/>
@@ -3407,7 +4132,7 @@
       <a:pPr>
         <a:defRPr/>
       </a:pPr>
-      <a:endParaRPr lang="en-US"/>
+      <a:endParaRPr lang="en-NP"/>
     </a:p>
   </c:txPr>
   <c:externalData r:id="rId3">
@@ -3456,7 +4181,7 @@
               <a:cs typeface="+mn-cs"/>
             </a:defRPr>
           </a:pPr>
-          <a:endParaRPr lang="en-US"/>
+          <a:endParaRPr lang="en-NP"/>
         </a:p>
       </c:txPr>
     </c:title>
@@ -3518,7 +4243,7 @@
                     <a:cs typeface="+mn-cs"/>
                   </a:defRPr>
                 </a:pPr>
-                <a:endParaRPr lang="en-US"/>
+                <a:endParaRPr lang="en-NP"/>
               </a:p>
             </c:txPr>
             <c:dLblPos val="outEnd"/>
@@ -3699,7 +4424,7 @@
                           <a:cs typeface="+mn-cs"/>
                         </a:defRPr>
                       </a:pPr>
-                      <a:endParaRPr lang="en-US"/>
+                      <a:endParaRPr lang="en-NP"/>
                     </a:p>
                   </c:txPr>
                   <c:dLblPos val="outEnd"/>
@@ -3864,7 +4589,7 @@
                 <a:cs typeface="+mn-cs"/>
               </a:defRPr>
             </a:pPr>
-            <a:endParaRPr lang="en-US"/>
+            <a:endParaRPr lang="en-NP"/>
           </a:p>
         </c:txPr>
         <c:crossAx val="270092111"/>
@@ -3923,7 +4648,7 @@
                 <a:cs typeface="+mn-cs"/>
               </a:defRPr>
             </a:pPr>
-            <a:endParaRPr lang="en-US"/>
+            <a:endParaRPr lang="en-NP"/>
           </a:p>
         </c:txPr>
         <c:crossAx val="270091631"/>
@@ -3971,7 +4696,7 @@
       <a:pPr>
         <a:defRPr/>
       </a:pPr>
-      <a:endParaRPr lang="en-US"/>
+      <a:endParaRPr lang="en-NP"/>
     </a:p>
   </c:txPr>
   <c:externalData r:id="rId3">
@@ -4020,7 +4745,7 @@
               <a:cs typeface="+mn-cs"/>
             </a:defRPr>
           </a:pPr>
-          <a:endParaRPr lang="en-US"/>
+          <a:endParaRPr lang="en-NP"/>
         </a:p>
       </c:txPr>
     </c:title>
@@ -4082,7 +4807,7 @@
                     <a:cs typeface="+mn-cs"/>
                   </a:defRPr>
                 </a:pPr>
-                <a:endParaRPr lang="en-US"/>
+                <a:endParaRPr lang="en-NP"/>
               </a:p>
             </c:txPr>
             <c:dLblPos val="outEnd"/>
@@ -4245,7 +4970,7 @@
                 <a:cs typeface="+mn-cs"/>
               </a:defRPr>
             </a:pPr>
-            <a:endParaRPr lang="en-US"/>
+            <a:endParaRPr lang="en-NP"/>
           </a:p>
         </c:txPr>
         <c:crossAx val="70680335"/>
@@ -4304,7 +5029,7 @@
                 <a:cs typeface="+mn-cs"/>
               </a:defRPr>
             </a:pPr>
-            <a:endParaRPr lang="en-US"/>
+            <a:endParaRPr lang="en-NP"/>
           </a:p>
         </c:txPr>
         <c:crossAx val="70682255"/>
@@ -4352,7 +5077,7 @@
       <a:pPr>
         <a:defRPr/>
       </a:pPr>
-      <a:endParaRPr lang="en-US"/>
+      <a:endParaRPr lang="en-NP"/>
     </a:p>
   </c:txPr>
   <c:externalData r:id="rId3">
